--- a/PROMPT EssentIA 1.docx
+++ b/PROMPT EssentIA 1.docx
@@ -108,6 +108,36 @@
           <w:color w:val="000000"/>
         </w:rPr>
         <w:t xml:space="preserve"> de devolutiva.</w:t>
+      </w:r>
+    </w:p>
+    <w:p>
+      <w:pPr>
+        <w:spacing w:before="100" w:beforeAutospacing="1" w:after="100" w:afterAutospacing="1"/>
+        <w:rPr>
+          <w:color w:val="000000"/>
+        </w:rPr>
+      </w:pPr>
+    </w:p>
+    <w:p>
+      <w:pPr>
+        <w:spacing w:before="100" w:beforeAutospacing="1" w:after="100" w:afterAutospacing="1"/>
+        <w:rPr>
+          <w:b/>
+          <w:bCs/>
+          <w:color w:val="000000"/>
+          <w:sz w:val="32"/>
+          <w:szCs w:val="32"/>
+        </w:rPr>
+      </w:pPr>
+      <w:r>
+        <w:rPr>
+          <w:b/>
+          <w:bCs/>
+          <w:color w:val="000000"/>
+          <w:sz w:val="32"/>
+          <w:szCs w:val="32"/>
+        </w:rPr>
+        <w:t>ROTEIRO DA DEVOLUTIVA</w:t>
       </w:r>
     </w:p>
     <w:p>
@@ -811,66 +841,6 @@
     </w:p>
     <w:p>
       <w:r>
-        <w:t xml:space="preserve">• </w:t>
-      </w:r>
-      <w:r>
-        <w:rPr>
-          <w:b/>
-          <w:bCs/>
-        </w:rPr>
-        <w:t>Características Principais:</w:t>
-      </w:r>
-      <w:r>
-        <w:t xml:space="preserve"> Indivíduos com este perfil são </w:t>
-      </w:r>
-      <w:r>
-        <w:rPr>
-          <w:b/>
-          <w:bCs/>
-        </w:rPr>
-        <w:t>diretos, assertivos, decididos e ambiciosos</w:t>
-      </w:r>
-      <w:r>
-        <w:t xml:space="preserve">. São focados em </w:t>
-      </w:r>
-      <w:r>
-        <w:rPr>
-          <w:b/>
-          <w:bCs/>
-        </w:rPr>
-        <w:t>resultados e metas</w:t>
-      </w:r>
-      <w:r>
-        <w:t>, agindo de maneira enérgica e rápida para superar desafios.</w:t>
-      </w:r>
-    </w:p>
-    <w:p>
-      <w:r>
-        <w:t xml:space="preserve">• </w:t>
-      </w:r>
-      <w:r>
-        <w:rPr>
-          <w:b/>
-          <w:bCs/>
-        </w:rPr>
-        <w:t>Motivadores e Necessidades:</w:t>
-      </w:r>
-      <w:r>
-        <w:t xml:space="preserve"> São motivados por </w:t>
-      </w:r>
-      <w:r>
-        <w:rPr>
-          <w:b/>
-          <w:bCs/>
-        </w:rPr>
-        <w:t>poder, autonomia, desafios constantes</w:t>
-      </w:r>
-      <w:r>
-        <w:t xml:space="preserve"> e pela visualização de oportunidades de crescimento. Necessitam estar no controle das situações para sentirem que seu valor é reconhecido.</w:t>
-      </w:r>
-    </w:p>
-    <w:p>
-      <w:r>
         <w:lastRenderedPageBreak/>
         <w:t xml:space="preserve">• </w:t>
       </w:r>
@@ -879,6 +849,66 @@
           <w:b/>
           <w:bCs/>
         </w:rPr>
+        <w:t>Características Principais:</w:t>
+      </w:r>
+      <w:r>
+        <w:t xml:space="preserve"> Indivíduos com este perfil são </w:t>
+      </w:r>
+      <w:r>
+        <w:rPr>
+          <w:b/>
+          <w:bCs/>
+        </w:rPr>
+        <w:t>diretos, assertivos, decididos e ambiciosos</w:t>
+      </w:r>
+      <w:r>
+        <w:t xml:space="preserve">. São focados em </w:t>
+      </w:r>
+      <w:r>
+        <w:rPr>
+          <w:b/>
+          <w:bCs/>
+        </w:rPr>
+        <w:t>resultados e metas</w:t>
+      </w:r>
+      <w:r>
+        <w:t>, agindo de maneira enérgica e rápida para superar desafios.</w:t>
+      </w:r>
+    </w:p>
+    <w:p>
+      <w:r>
+        <w:t xml:space="preserve">• </w:t>
+      </w:r>
+      <w:r>
+        <w:rPr>
+          <w:b/>
+          <w:bCs/>
+        </w:rPr>
+        <w:t>Motivadores e Necessidades:</w:t>
+      </w:r>
+      <w:r>
+        <w:t xml:space="preserve"> São motivados por </w:t>
+      </w:r>
+      <w:r>
+        <w:rPr>
+          <w:b/>
+          <w:bCs/>
+        </w:rPr>
+        <w:t>poder, autonomia, desafios constantes</w:t>
+      </w:r>
+      <w:r>
+        <w:t xml:space="preserve"> e pela visualização de oportunidades de crescimento. Necessitam estar no controle das situações para sentirem que seu valor é reconhecido.</w:t>
+      </w:r>
+    </w:p>
+    <w:p>
+      <w:r>
+        <w:t xml:space="preserve">• </w:t>
+      </w:r>
+      <w:r>
+        <w:rPr>
+          <w:b/>
+          <w:bCs/>
+        </w:rPr>
         <w:t>Medos:</w:t>
       </w:r>
       <w:r>
@@ -1364,6 +1394,7 @@
           <w:b/>
           <w:bCs/>
         </w:rPr>
+        <w:lastRenderedPageBreak/>
         <w:t>4. Perfil Analítico (C)</w:t>
       </w:r>
     </w:p>
@@ -1404,7 +1435,6 @@
     </w:p>
     <w:p>
       <w:r>
-        <w:lastRenderedPageBreak/>
         <w:t xml:space="preserve">• </w:t>
       </w:r>
       <w:r>
@@ -2302,6 +2332,7 @@
           <w:bCs/>
           <w:color w:val="000000"/>
         </w:rPr>
+        <w:lastRenderedPageBreak/>
         <w:t xml:space="preserve">Âncoras de Carreira (Edgar </w:t>
       </w:r>
       <w:proofErr w:type="spellStart"/>
@@ -2376,7 +2407,6 @@
           <w:bCs/>
           <w:color w:val="000000"/>
         </w:rPr>
-        <w:lastRenderedPageBreak/>
         <w:t>Objetivo:</w:t>
       </w:r>
       <w:r>
@@ -2845,6 +2875,7 @@
           <w:bCs/>
           <w:color w:val="000000"/>
         </w:rPr>
+        <w:lastRenderedPageBreak/>
         <w:t>Citar o 'Título de Identidade'</w:t>
       </w:r>
       <w:r>
@@ -2897,7 +2928,6 @@
           <w:bCs/>
           <w:color w:val="000000"/>
         </w:rPr>
-        <w:lastRenderedPageBreak/>
         <w:t>Ser empática e provocativa</w:t>
       </w:r>
       <w:r>
@@ -4513,8 +4543,760 @@
           <w:rFonts w:ascii="Google Sans Flex" w:hAnsi="Google Sans Flex"/>
           <w:color w:val="1F1F1F"/>
         </w:rPr>
+        <w:t>9. Tabela de Pontos Fortes x Pontos Limitantes:</w:t>
+      </w:r>
+      <w:r>
+        <w:rPr>
+          <w:rStyle w:val="apple-converted-space"/>
+          <w:rFonts w:ascii="Google Sans Flex" w:eastAsiaTheme="majorEastAsia" w:hAnsi="Google Sans Flex"/>
+          <w:color w:val="1F1F1F"/>
+        </w:rPr>
+        <w:t> </w:t>
+      </w:r>
+      <w:r>
+        <w:rPr>
+          <w:rStyle w:val="apple-converted-space"/>
+          <w:rFonts w:ascii="Google Sans Flex" w:eastAsiaTheme="majorEastAsia" w:hAnsi="Google Sans Flex"/>
+          <w:color w:val="1F1F1F"/>
+        </w:rPr>
+        <w:t xml:space="preserve">retrata a quantidade de pontos fortes e pontos limitantes o pesquisado afirma possuir em cada dimensão do DISC, pode estar relacionado a </w:t>
+      </w:r>
+      <w:proofErr w:type="gramStart"/>
+      <w:r>
+        <w:rPr>
+          <w:rStyle w:val="apple-converted-space"/>
+          <w:rFonts w:ascii="Google Sans Flex" w:eastAsiaTheme="majorEastAsia" w:hAnsi="Google Sans Flex"/>
+          <w:color w:val="1F1F1F"/>
+        </w:rPr>
+        <w:t>auto estima</w:t>
+      </w:r>
+      <w:proofErr w:type="gramEnd"/>
+      <w:r>
+        <w:rPr>
+          <w:rStyle w:val="apple-converted-space"/>
+          <w:rFonts w:ascii="Google Sans Flex" w:eastAsiaTheme="majorEastAsia" w:hAnsi="Google Sans Flex"/>
+          <w:color w:val="1F1F1F"/>
+        </w:rPr>
+        <w:t xml:space="preserve"> </w:t>
+      </w:r>
+    </w:p>
+    <w:p>
+      <w:pPr>
+        <w:pStyle w:val="query-text-line"/>
+        <w:spacing w:before="0" w:beforeAutospacing="0" w:after="0" w:afterAutospacing="0"/>
+        <w:rPr>
+          <w:rFonts w:ascii="Google Sans Flex" w:hAnsi="Google Sans Flex"/>
+          <w:color w:val="1F1F1F"/>
+        </w:rPr>
+      </w:pPr>
+      <w:r>
+        <w:rPr>
+          <w:rFonts w:ascii="Google Sans Flex" w:hAnsi="Google Sans Flex"/>
+          <w:color w:val="1F1F1F"/>
+        </w:rPr>
+        <w:t>Analisar a tabela do resultado do pesquisado</w:t>
+      </w:r>
+    </w:p>
+    <w:p>
+      <w:pPr>
+        <w:pStyle w:val="query-text-line"/>
+        <w:spacing w:before="0" w:beforeAutospacing="0" w:after="0" w:afterAutospacing="0"/>
+        <w:rPr>
+          <w:rFonts w:ascii="Google Sans Flex" w:hAnsi="Google Sans Flex"/>
+          <w:color w:val="1F1F1F"/>
+        </w:rPr>
+      </w:pPr>
+      <w:r>
+        <w:rPr>
+          <w:rFonts w:ascii="Google Sans Flex" w:hAnsi="Google Sans Flex"/>
+          <w:color w:val="1F1F1F"/>
+        </w:rPr>
+        <w:t>Autoestima: Se a média geral de Pontos Fortes &lt; 55%, pode indicar Baixa Autoestima. (Verificar qual perfil isolado tem a menor porcentagem).</w:t>
+      </w:r>
+      <w:r>
+        <w:rPr>
+          <w:rStyle w:val="apple-converted-space"/>
+          <w:rFonts w:ascii="Google Sans Flex" w:eastAsiaTheme="majorEastAsia" w:hAnsi="Google Sans Flex"/>
+          <w:color w:val="1F1F1F"/>
+        </w:rPr>
+        <w:t> </w:t>
+      </w:r>
+    </w:p>
+    <w:p>
+      <w:pPr>
+        <w:pStyle w:val="query-text-line"/>
+        <w:spacing w:before="0" w:beforeAutospacing="0" w:after="0" w:afterAutospacing="0"/>
+        <w:rPr>
+          <w:rFonts w:ascii="Google Sans Flex" w:hAnsi="Google Sans Flex"/>
+          <w:color w:val="1F1F1F"/>
+        </w:rPr>
+      </w:pPr>
+      <w:r>
+        <w:rPr>
+          <w:rFonts w:ascii="Google Sans Flex" w:hAnsi="Google Sans Flex"/>
+          <w:color w:val="1F1F1F"/>
+        </w:rPr>
+        <w:t>Autocrítica: Se a média geral de Pontos Limitantes &gt; 30%, indica Alta Autocrítica.</w:t>
+      </w:r>
+      <w:r>
+        <w:rPr>
+          <w:rStyle w:val="apple-converted-space"/>
+          <w:rFonts w:ascii="Google Sans Flex" w:eastAsiaTheme="majorEastAsia" w:hAnsi="Google Sans Flex"/>
+          <w:color w:val="1F1F1F"/>
+        </w:rPr>
+        <w:t> </w:t>
+      </w:r>
+    </w:p>
+    <w:p>
+      <w:pPr>
+        <w:pStyle w:val="query-text-line"/>
+        <w:spacing w:before="0" w:beforeAutospacing="0" w:after="0" w:afterAutospacing="0"/>
+        <w:rPr>
+          <w:rFonts w:ascii="Google Sans Flex" w:hAnsi="Google Sans Flex"/>
+          <w:color w:val="1F1F1F"/>
+        </w:rPr>
+      </w:pPr>
+    </w:p>
+    <w:p>
+      <w:pPr>
+        <w:pStyle w:val="query-text-line"/>
+        <w:spacing w:before="0" w:beforeAutospacing="0" w:after="0" w:afterAutospacing="0"/>
+        <w:rPr>
+          <w:rFonts w:ascii="Google Sans Flex" w:hAnsi="Google Sans Flex"/>
+          <w:color w:val="1F1F1F"/>
+        </w:rPr>
+      </w:pPr>
+      <w:r>
+        <w:rPr>
+          <w:rFonts w:ascii="Google Sans Flex" w:hAnsi="Google Sans Flex"/>
+          <w:color w:val="1F1F1F"/>
+        </w:rPr>
+        <w:t>10. Índice I.P.S (Positividade Seletiva):</w:t>
+      </w:r>
+      <w:r>
+        <w:rPr>
+          <w:rStyle w:val="apple-converted-space"/>
+          <w:rFonts w:ascii="Google Sans Flex" w:eastAsiaTheme="majorEastAsia" w:hAnsi="Google Sans Flex"/>
+          <w:color w:val="1F1F1F"/>
+        </w:rPr>
+        <w:t> </w:t>
+      </w:r>
+    </w:p>
+    <w:p>
+      <w:pPr>
+        <w:pStyle w:val="query-text-line"/>
+        <w:spacing w:before="0" w:beforeAutospacing="0" w:after="0" w:afterAutospacing="0"/>
+        <w:rPr>
+          <w:rFonts w:ascii="Google Sans Flex" w:hAnsi="Google Sans Flex"/>
+          <w:color w:val="1F1F1F"/>
+        </w:rPr>
+      </w:pPr>
+      <w:r>
+        <w:rPr>
+          <w:rFonts w:ascii="Google Sans Flex" w:hAnsi="Google Sans Flex"/>
+          <w:color w:val="1F1F1F"/>
+        </w:rPr>
+        <w:t>Definição: Relacionado à autoestima e ao valor atribuído aos próprios resultados.</w:t>
+      </w:r>
+      <w:r>
+        <w:rPr>
+          <w:rStyle w:val="apple-converted-space"/>
+          <w:rFonts w:ascii="Google Sans Flex" w:eastAsiaTheme="majorEastAsia" w:hAnsi="Google Sans Flex"/>
+          <w:color w:val="1F1F1F"/>
+        </w:rPr>
+        <w:t> </w:t>
+      </w:r>
+    </w:p>
+    <w:p>
+      <w:pPr>
+        <w:pStyle w:val="query-text-line"/>
+        <w:spacing w:before="0" w:beforeAutospacing="0" w:after="0" w:afterAutospacing="0"/>
+        <w:rPr>
+          <w:rFonts w:ascii="Google Sans Flex" w:hAnsi="Google Sans Flex"/>
+          <w:color w:val="1F1F1F"/>
+        </w:rPr>
+      </w:pPr>
+      <w:r>
+        <w:rPr>
+          <w:rFonts w:ascii="Google Sans Flex" w:hAnsi="Google Sans Flex"/>
+          <w:color w:val="1F1F1F"/>
+        </w:rPr>
+        <w:t>Lógica: Ideal acima de 85%. Se abaixo, perguntar: "Na época que respondeu a pesquisa, você estava tendo os resultados esperados por você?"</w:t>
+      </w:r>
+      <w:r>
+        <w:rPr>
+          <w:rStyle w:val="apple-converted-space"/>
+          <w:rFonts w:ascii="Google Sans Flex" w:eastAsiaTheme="majorEastAsia" w:hAnsi="Google Sans Flex"/>
+          <w:color w:val="1F1F1F"/>
+        </w:rPr>
+        <w:t> </w:t>
+      </w:r>
+    </w:p>
+    <w:p>
+      <w:pPr>
+        <w:pStyle w:val="query-text-line"/>
+        <w:spacing w:before="0" w:beforeAutospacing="0" w:after="0" w:afterAutospacing="0"/>
+        <w:rPr>
+          <w:rFonts w:ascii="Google Sans Flex" w:hAnsi="Google Sans Flex"/>
+          <w:color w:val="1F1F1F"/>
+        </w:rPr>
+      </w:pPr>
+    </w:p>
+    <w:p>
+      <w:pPr>
+        <w:pStyle w:val="query-text-line"/>
+        <w:spacing w:before="0" w:beforeAutospacing="0" w:after="0" w:afterAutospacing="0"/>
+        <w:rPr>
+          <w:rFonts w:ascii="Google Sans Flex" w:hAnsi="Google Sans Flex"/>
+          <w:color w:val="1F1F1F"/>
+        </w:rPr>
+      </w:pPr>
+      <w:r>
+        <w:rPr>
+          <w:rFonts w:ascii="Google Sans Flex" w:hAnsi="Google Sans Flex"/>
+          <w:color w:val="1F1F1F"/>
+        </w:rPr>
+        <w:t>11. Índice I.D.A (Discrepância da Autopercepção):</w:t>
+      </w:r>
+      <w:r>
+        <w:rPr>
+          <w:rStyle w:val="apple-converted-space"/>
+          <w:rFonts w:ascii="Google Sans Flex" w:eastAsiaTheme="majorEastAsia" w:hAnsi="Google Sans Flex"/>
+          <w:color w:val="1F1F1F"/>
+        </w:rPr>
+        <w:t> </w:t>
+      </w:r>
+    </w:p>
+    <w:p>
+      <w:pPr>
+        <w:pStyle w:val="query-text-line"/>
+        <w:spacing w:before="0" w:beforeAutospacing="0" w:after="0" w:afterAutospacing="0"/>
+        <w:rPr>
+          <w:rFonts w:ascii="Google Sans Flex" w:hAnsi="Google Sans Flex"/>
+          <w:color w:val="1F1F1F"/>
+        </w:rPr>
+      </w:pPr>
+    </w:p>
+    <w:p>
+      <w:pPr>
+        <w:pStyle w:val="query-text-line"/>
+        <w:spacing w:before="0" w:beforeAutospacing="0" w:after="0" w:afterAutospacing="0"/>
+        <w:rPr>
+          <w:rFonts w:ascii="Google Sans Flex" w:hAnsi="Google Sans Flex"/>
+          <w:color w:val="1F1F1F"/>
+        </w:rPr>
+      </w:pPr>
+      <w:r>
+        <w:rPr>
+          <w:rFonts w:ascii="Google Sans Flex" w:hAnsi="Google Sans Flex"/>
+          <w:color w:val="1F1F1F"/>
+        </w:rPr>
+        <w:t>Definição: Diferença de como o pesquisado se apresentou na Fase 1 em relação à Fase 2.</w:t>
+      </w:r>
+      <w:r>
+        <w:rPr>
+          <w:rStyle w:val="apple-converted-space"/>
+          <w:rFonts w:ascii="Google Sans Flex" w:eastAsiaTheme="majorEastAsia" w:hAnsi="Google Sans Flex"/>
+          <w:color w:val="1F1F1F"/>
+        </w:rPr>
+        <w:t> </w:t>
+      </w:r>
+    </w:p>
+    <w:p>
+      <w:pPr>
+        <w:pStyle w:val="query-text-line"/>
+        <w:spacing w:before="0" w:beforeAutospacing="0" w:after="0" w:afterAutospacing="0"/>
+        <w:rPr>
+          <w:rFonts w:ascii="Google Sans Flex" w:hAnsi="Google Sans Flex"/>
+          <w:color w:val="1F1F1F"/>
+        </w:rPr>
+      </w:pPr>
+      <w:r>
+        <w:rPr>
+          <w:rFonts w:ascii="Google Sans Flex" w:hAnsi="Google Sans Flex"/>
+          <w:color w:val="1F1F1F"/>
+        </w:rPr>
+        <w:t>Lógica Alto/Muito Alto: Pode indicar que na Fase 2 o pesquisado apresentou mais comportamentos que "gostaria de ter" do que realmente possui, ou está sob estresse/falta de autoconhecimento.</w:t>
+      </w:r>
+      <w:r>
+        <w:rPr>
+          <w:rStyle w:val="apple-converted-space"/>
+          <w:rFonts w:ascii="Google Sans Flex" w:eastAsiaTheme="majorEastAsia" w:hAnsi="Google Sans Flex"/>
+          <w:color w:val="1F1F1F"/>
+        </w:rPr>
+        <w:t> </w:t>
+      </w:r>
+    </w:p>
+    <w:p>
+      <w:pPr>
+        <w:pStyle w:val="query-text-line"/>
+        <w:spacing w:before="0" w:beforeAutospacing="0" w:after="0" w:afterAutospacing="0"/>
+        <w:rPr>
+          <w:rFonts w:ascii="Google Sans Flex" w:hAnsi="Google Sans Flex"/>
+          <w:color w:val="1F1F1F"/>
+        </w:rPr>
+      </w:pPr>
+      <w:r>
+        <w:rPr>
+          <w:rFonts w:ascii="Google Sans Flex" w:hAnsi="Google Sans Flex"/>
+          <w:color w:val="1F1F1F"/>
+        </w:rPr>
+        <w:t xml:space="preserve">Pergunta: "Você sente que conhece suas </w:t>
+      </w:r>
+      <w:proofErr w:type="gramStart"/>
+      <w:r>
+        <w:rPr>
+          <w:rFonts w:ascii="Google Sans Flex" w:hAnsi="Google Sans Flex"/>
+          <w:color w:val="1F1F1F"/>
+        </w:rPr>
+        <w:t>habilidades</w:t>
+      </w:r>
+      <w:proofErr w:type="gramEnd"/>
+      <w:r>
+        <w:rPr>
+          <w:rFonts w:ascii="Google Sans Flex" w:hAnsi="Google Sans Flex"/>
+          <w:color w:val="1F1F1F"/>
+        </w:rPr>
+        <w:t xml:space="preserve"> mas na hora de colocar em prática não consegue?"</w:t>
+      </w:r>
+      <w:r>
+        <w:rPr>
+          <w:rStyle w:val="apple-converted-space"/>
+          <w:rFonts w:ascii="Google Sans Flex" w:eastAsiaTheme="majorEastAsia" w:hAnsi="Google Sans Flex"/>
+          <w:color w:val="1F1F1F"/>
+        </w:rPr>
+        <w:t> </w:t>
+      </w:r>
+    </w:p>
+    <w:p>
+      <w:pPr>
+        <w:pStyle w:val="query-text-line"/>
+        <w:spacing w:before="0" w:beforeAutospacing="0" w:after="0" w:afterAutospacing="0"/>
+        <w:rPr>
+          <w:rFonts w:ascii="Google Sans Flex" w:hAnsi="Google Sans Flex"/>
+          <w:color w:val="1F1F1F"/>
+        </w:rPr>
+      </w:pPr>
+      <w:r>
+        <w:rPr>
+          <w:rFonts w:ascii="Google Sans Flex" w:hAnsi="Google Sans Flex"/>
+          <w:color w:val="1F1F1F"/>
+        </w:rPr>
+        <w:t>Lógica Baixo: Indica maior congruência e elevado nível de autoconhecimento.</w:t>
+      </w:r>
+      <w:r>
+        <w:rPr>
+          <w:rStyle w:val="apple-converted-space"/>
+          <w:rFonts w:ascii="Google Sans Flex" w:eastAsiaTheme="majorEastAsia" w:hAnsi="Google Sans Flex"/>
+          <w:color w:val="1F1F1F"/>
+        </w:rPr>
+        <w:t> </w:t>
+      </w:r>
+    </w:p>
+    <w:p>
+      <w:pPr>
+        <w:pStyle w:val="query-text-line"/>
+        <w:spacing w:before="0" w:beforeAutospacing="0" w:after="0" w:afterAutospacing="0"/>
+        <w:rPr>
+          <w:rFonts w:ascii="Google Sans Flex" w:hAnsi="Google Sans Flex"/>
+          <w:color w:val="1F1F1F"/>
+        </w:rPr>
+      </w:pPr>
+    </w:p>
+    <w:p>
+      <w:pPr>
+        <w:pStyle w:val="query-text-line"/>
+        <w:spacing w:before="0" w:beforeAutospacing="0" w:after="0" w:afterAutospacing="0"/>
+        <w:rPr>
+          <w:rFonts w:ascii="Google Sans Flex" w:hAnsi="Google Sans Flex"/>
+          <w:color w:val="1F1F1F"/>
+        </w:rPr>
+      </w:pPr>
+      <w:r>
+        <w:rPr>
+          <w:rFonts w:ascii="Google Sans Flex" w:hAnsi="Google Sans Flex"/>
+          <w:color w:val="1F1F1F"/>
+        </w:rPr>
+        <w:t>12. Índice I.P.M (Índice de Pontos de Melhoria):</w:t>
+      </w:r>
+      <w:r>
+        <w:rPr>
+          <w:rStyle w:val="apple-converted-space"/>
+          <w:rFonts w:ascii="Google Sans Flex" w:eastAsiaTheme="majorEastAsia" w:hAnsi="Google Sans Flex"/>
+          <w:color w:val="1F1F1F"/>
+        </w:rPr>
+        <w:t> </w:t>
+      </w:r>
+    </w:p>
+    <w:p>
+      <w:pPr>
+        <w:pStyle w:val="query-text-line"/>
+        <w:spacing w:before="0" w:beforeAutospacing="0" w:after="0" w:afterAutospacing="0"/>
+        <w:rPr>
+          <w:rFonts w:ascii="Google Sans Flex" w:hAnsi="Google Sans Flex"/>
+          <w:color w:val="1F1F1F"/>
+        </w:rPr>
+      </w:pPr>
+      <w:r>
+        <w:rPr>
+          <w:rFonts w:ascii="Google Sans Flex" w:hAnsi="Google Sans Flex"/>
+          <w:color w:val="1F1F1F"/>
+        </w:rPr>
+        <w:t xml:space="preserve">Apenas informar se o IPM </w:t>
+      </w:r>
+      <w:proofErr w:type="gramStart"/>
+      <w:r>
+        <w:rPr>
+          <w:rFonts w:ascii="Google Sans Flex" w:hAnsi="Google Sans Flex"/>
+          <w:color w:val="1F1F1F"/>
+        </w:rPr>
+        <w:t>está Alto</w:t>
+      </w:r>
+      <w:proofErr w:type="gramEnd"/>
+      <w:r>
+        <w:rPr>
+          <w:rFonts w:ascii="Google Sans Flex" w:hAnsi="Google Sans Flex"/>
+          <w:color w:val="1F1F1F"/>
+        </w:rPr>
+        <w:t xml:space="preserve"> ou Baixo e explicar que:</w:t>
+      </w:r>
+    </w:p>
+    <w:p>
+      <w:pPr>
+        <w:pStyle w:val="query-text-line"/>
+        <w:spacing w:before="0" w:beforeAutospacing="0" w:after="0" w:afterAutospacing="0"/>
+        <w:rPr>
+          <w:rFonts w:ascii="Google Sans Flex" w:hAnsi="Google Sans Flex"/>
+          <w:color w:val="1F1F1F"/>
+        </w:rPr>
+      </w:pPr>
+      <w:r>
+        <w:rPr>
+          <w:rFonts w:ascii="Google Sans Flex" w:hAnsi="Google Sans Flex"/>
+          <w:color w:val="1F1F1F"/>
+        </w:rPr>
+        <w:t>Definição: Intensidade de características que o pesquisado acredita que precisa desenvolver ou eliminar.</w:t>
+      </w:r>
+      <w:r>
+        <w:rPr>
+          <w:rStyle w:val="apple-converted-space"/>
+          <w:rFonts w:ascii="Google Sans Flex" w:eastAsiaTheme="majorEastAsia" w:hAnsi="Google Sans Flex"/>
+          <w:color w:val="1F1F1F"/>
+        </w:rPr>
+        <w:t> </w:t>
+      </w:r>
+    </w:p>
+    <w:p>
+      <w:pPr>
+        <w:pStyle w:val="query-text-line"/>
+        <w:spacing w:before="0" w:beforeAutospacing="0" w:after="0" w:afterAutospacing="0"/>
+        <w:rPr>
+          <w:rFonts w:ascii="Google Sans Flex" w:hAnsi="Google Sans Flex"/>
+          <w:color w:val="1F1F1F"/>
+        </w:rPr>
+      </w:pPr>
+      <w:r>
+        <w:rPr>
+          <w:rFonts w:ascii="Google Sans Flex" w:hAnsi="Google Sans Flex"/>
+          <w:color w:val="1F1F1F"/>
+        </w:rPr>
+        <w:t>Lógica Muito Alto: Acredita possuir muitos pontos a desenvolver (Alta Autocobrança).</w:t>
+      </w:r>
+      <w:r>
+        <w:rPr>
+          <w:rStyle w:val="apple-converted-space"/>
+          <w:rFonts w:ascii="Google Sans Flex" w:eastAsiaTheme="majorEastAsia" w:hAnsi="Google Sans Flex"/>
+          <w:color w:val="1F1F1F"/>
+        </w:rPr>
+        <w:t> </w:t>
+      </w:r>
+    </w:p>
+    <w:p>
+      <w:pPr>
+        <w:pStyle w:val="query-text-line"/>
+        <w:spacing w:before="0" w:beforeAutospacing="0" w:after="0" w:afterAutospacing="0"/>
+        <w:rPr>
+          <w:rFonts w:ascii="Google Sans Flex" w:hAnsi="Google Sans Flex"/>
+          <w:color w:val="1F1F1F"/>
+        </w:rPr>
+      </w:pPr>
+      <w:r>
+        <w:rPr>
+          <w:rFonts w:ascii="Google Sans Flex" w:hAnsi="Google Sans Flex"/>
+          <w:color w:val="1F1F1F"/>
+        </w:rPr>
+        <w:t>Lógica Nulo/Muito Baixo: O pesquisado não reconhece em si pontos a serem desenvolvidos.</w:t>
+      </w:r>
+      <w:r>
+        <w:rPr>
+          <w:rStyle w:val="apple-converted-space"/>
+          <w:rFonts w:ascii="Google Sans Flex" w:eastAsiaTheme="majorEastAsia" w:hAnsi="Google Sans Flex"/>
+          <w:color w:val="1F1F1F"/>
+        </w:rPr>
+        <w:t> </w:t>
+      </w:r>
+    </w:p>
+    <w:p>
+      <w:pPr>
+        <w:pStyle w:val="query-text-line"/>
+        <w:spacing w:before="0" w:beforeAutospacing="0" w:after="0" w:afterAutospacing="0"/>
+        <w:rPr>
+          <w:rFonts w:ascii="Google Sans Flex" w:hAnsi="Google Sans Flex"/>
+          <w:color w:val="1F1F1F"/>
+        </w:rPr>
+      </w:pPr>
+      <w:r>
+        <w:rPr>
+          <w:rFonts w:ascii="Google Sans Flex" w:hAnsi="Google Sans Flex"/>
+          <w:color w:val="1F1F1F"/>
+        </w:rPr>
+        <w:t>Lógica Normal: Indica autocobrança equilibrada.</w:t>
+      </w:r>
+      <w:r>
+        <w:rPr>
+          <w:rStyle w:val="apple-converted-space"/>
+          <w:rFonts w:ascii="Google Sans Flex" w:eastAsiaTheme="majorEastAsia" w:hAnsi="Google Sans Flex"/>
+          <w:color w:val="1F1F1F"/>
+        </w:rPr>
+        <w:t> </w:t>
+      </w:r>
+    </w:p>
+    <w:p>
+      <w:pPr>
+        <w:pStyle w:val="query-text-line"/>
+        <w:spacing w:before="0" w:beforeAutospacing="0" w:after="0" w:afterAutospacing="0"/>
+        <w:rPr>
+          <w:rFonts w:ascii="Google Sans Flex" w:hAnsi="Google Sans Flex"/>
+          <w:color w:val="1F1F1F"/>
+        </w:rPr>
+      </w:pPr>
+    </w:p>
+    <w:p>
+      <w:pPr>
+        <w:pStyle w:val="query-text-line"/>
+        <w:spacing w:before="0" w:beforeAutospacing="0" w:after="0" w:afterAutospacing="0"/>
+        <w:rPr>
+          <w:rFonts w:ascii="Google Sans Flex" w:hAnsi="Google Sans Flex"/>
+          <w:color w:val="1F1F1F"/>
+        </w:rPr>
+      </w:pPr>
+    </w:p>
+    <w:p>
+      <w:pPr>
+        <w:pStyle w:val="query-text-line"/>
+        <w:spacing w:before="0" w:beforeAutospacing="0" w:after="0" w:afterAutospacing="0"/>
+        <w:rPr>
+          <w:rFonts w:ascii="Google Sans Flex" w:hAnsi="Google Sans Flex"/>
+          <w:color w:val="1F1F1F"/>
+        </w:rPr>
+      </w:pPr>
+      <w:r>
+        <w:rPr>
+          <w:rFonts w:ascii="Google Sans Flex" w:hAnsi="Google Sans Flex"/>
+          <w:color w:val="1F1F1F"/>
+        </w:rPr>
+        <w:t>FASE IV: Transformação e Encerramento</w:t>
+      </w:r>
+      <w:r>
+        <w:rPr>
+          <w:rStyle w:val="apple-converted-space"/>
+          <w:rFonts w:ascii="Google Sans Flex" w:eastAsiaTheme="majorEastAsia" w:hAnsi="Google Sans Flex"/>
+          <w:color w:val="1F1F1F"/>
+        </w:rPr>
+        <w:t> </w:t>
+      </w:r>
+      <w:r>
+        <w:rPr>
+          <w:rFonts w:ascii="Google Sans Flex" w:hAnsi="Google Sans Flex"/>
+          <w:color w:val="1F1F1F"/>
+        </w:rPr>
+        <w:t xml:space="preserve">Analise os dados apresentados no </w:t>
+      </w:r>
+      <w:proofErr w:type="spellStart"/>
+      <w:r>
+        <w:rPr>
+          <w:rFonts w:ascii="Google Sans Flex" w:hAnsi="Google Sans Flex"/>
+          <w:color w:val="1F1F1F"/>
+        </w:rPr>
+        <w:t>pdf</w:t>
+      </w:r>
+      <w:proofErr w:type="spellEnd"/>
+      <w:r>
+        <w:rPr>
+          <w:rFonts w:ascii="Google Sans Flex" w:hAnsi="Google Sans Flex"/>
+          <w:color w:val="1F1F1F"/>
+        </w:rPr>
+        <w:t xml:space="preserve"> do Perfil Gerencial-DISC</w:t>
+      </w:r>
+    </w:p>
+    <w:p>
+      <w:pPr>
+        <w:pStyle w:val="query-text-line"/>
+        <w:spacing w:before="0" w:beforeAutospacing="0" w:after="0" w:afterAutospacing="0"/>
+        <w:rPr>
+          <w:rFonts w:ascii="Google Sans Flex" w:hAnsi="Google Sans Flex"/>
+          <w:color w:val="1F1F1F"/>
+        </w:rPr>
+      </w:pPr>
+      <w:r>
+        <w:rPr>
+          <w:rFonts w:ascii="Google Sans Flex" w:hAnsi="Google Sans Flex"/>
+          <w:color w:val="1F1F1F"/>
+        </w:rPr>
+        <w:t>13. Pontos de Melhoria para Autoavaliação:</w:t>
+      </w:r>
+      <w:r>
+        <w:rPr>
+          <w:rStyle w:val="apple-converted-space"/>
+          <w:rFonts w:ascii="Google Sans Flex" w:eastAsiaTheme="majorEastAsia" w:hAnsi="Google Sans Flex"/>
+          <w:color w:val="1F1F1F"/>
+        </w:rPr>
+        <w:t> </w:t>
+      </w:r>
+      <w:r>
+        <w:rPr>
+          <w:rStyle w:val="apple-converted-space"/>
+          <w:rFonts w:ascii="Google Sans Flex" w:eastAsiaTheme="majorEastAsia" w:hAnsi="Google Sans Flex"/>
+          <w:color w:val="1F1F1F"/>
+        </w:rPr>
+        <w:t xml:space="preserve">dar a lista de </w:t>
+      </w:r>
+      <w:r>
+        <w:rPr>
+          <w:rStyle w:val="apple-converted-space"/>
+          <w:rFonts w:ascii="Google Sans Flex" w:eastAsiaTheme="majorEastAsia" w:hAnsi="Google Sans Flex"/>
+          <w:color w:val="1F1F1F"/>
+        </w:rPr>
+        <w:t>Possíveis</w:t>
+      </w:r>
+      <w:r>
+        <w:rPr>
+          <w:rStyle w:val="apple-converted-space"/>
+          <w:rFonts w:ascii="Google Sans Flex" w:eastAsiaTheme="majorEastAsia" w:hAnsi="Google Sans Flex"/>
+          <w:color w:val="1F1F1F"/>
+        </w:rPr>
+        <w:t xml:space="preserve"> pontos de melhoria para o pesquisado ler.</w:t>
+      </w:r>
+    </w:p>
+    <w:p>
+      <w:pPr>
+        <w:pStyle w:val="query-text-line"/>
+        <w:spacing w:before="0" w:beforeAutospacing="0" w:after="0" w:afterAutospacing="0"/>
+        <w:rPr>
+          <w:rFonts w:ascii="Google Sans Flex" w:hAnsi="Google Sans Flex"/>
+          <w:color w:val="1F1F1F"/>
+        </w:rPr>
+      </w:pPr>
+      <w:r>
+        <w:rPr>
+          <w:rFonts w:ascii="Google Sans Flex" w:hAnsi="Google Sans Flex"/>
+          <w:color w:val="1F1F1F"/>
+        </w:rPr>
+        <w:t>Pergunta: "Se você pudesse escolher apenas 1 ponto de melhoria para trabalhar esta semana, qual escolheria?"</w:t>
+      </w:r>
+      <w:r>
+        <w:rPr>
+          <w:rStyle w:val="apple-converted-space"/>
+          <w:rFonts w:ascii="Google Sans Flex" w:eastAsiaTheme="majorEastAsia" w:hAnsi="Google Sans Flex"/>
+          <w:color w:val="1F1F1F"/>
+        </w:rPr>
+        <w:t> </w:t>
+      </w:r>
+    </w:p>
+    <w:p>
+      <w:pPr>
+        <w:pStyle w:val="query-text-line"/>
+        <w:spacing w:before="0" w:beforeAutospacing="0" w:after="0" w:afterAutospacing="0"/>
+        <w:rPr>
+          <w:rFonts w:ascii="Google Sans Flex" w:hAnsi="Google Sans Flex"/>
+          <w:color w:val="1F1F1F"/>
+        </w:rPr>
+      </w:pPr>
+      <w:r>
+        <w:rPr>
+          <w:rFonts w:ascii="Google Sans Flex" w:hAnsi="Google Sans Flex"/>
+          <w:color w:val="1F1F1F"/>
+        </w:rPr>
+        <w:t>14. Construção da Tarefa SMART:</w:t>
+      </w:r>
+      <w:r>
+        <w:rPr>
+          <w:rStyle w:val="apple-converted-space"/>
+          <w:rFonts w:ascii="Google Sans Flex" w:eastAsiaTheme="majorEastAsia" w:hAnsi="Google Sans Flex"/>
+          <w:color w:val="1F1F1F"/>
+        </w:rPr>
+        <w:t> </w:t>
+      </w:r>
+    </w:p>
+    <w:p>
+      <w:pPr>
+        <w:pStyle w:val="query-text-line"/>
+        <w:spacing w:before="0" w:beforeAutospacing="0" w:after="0" w:afterAutospacing="0"/>
+        <w:rPr>
+          <w:rStyle w:val="apple-converted-space"/>
+          <w:rFonts w:ascii="Google Sans Flex" w:eastAsiaTheme="majorEastAsia" w:hAnsi="Google Sans Flex"/>
+          <w:color w:val="1F1F1F"/>
+        </w:rPr>
+      </w:pPr>
+      <w:r>
+        <w:rPr>
+          <w:rFonts w:ascii="Google Sans Flex" w:hAnsi="Google Sans Flex"/>
+          <w:color w:val="1F1F1F"/>
+        </w:rPr>
+        <w:t>O sistema deve validar: Ação clara, Prazo definido, Forma de mensuração e Celebração.</w:t>
+      </w:r>
+      <w:r>
+        <w:rPr>
+          <w:rStyle w:val="apple-converted-space"/>
+          <w:rFonts w:ascii="Google Sans Flex" w:eastAsiaTheme="majorEastAsia" w:hAnsi="Google Sans Flex"/>
+          <w:color w:val="1F1F1F"/>
+        </w:rPr>
+        <w:t> </w:t>
+      </w:r>
+    </w:p>
+    <w:p>
+      <w:pPr>
+        <w:pStyle w:val="query-text-line"/>
+        <w:spacing w:before="0" w:beforeAutospacing="0" w:after="0" w:afterAutospacing="0"/>
+        <w:rPr>
+          <w:rFonts w:ascii="Google Sans Flex" w:hAnsi="Google Sans Flex"/>
+          <w:color w:val="1F1F1F"/>
+        </w:rPr>
+      </w:pPr>
+      <w:r>
+        <w:rPr>
+          <w:rFonts w:ascii="Google Sans Flex" w:hAnsi="Google Sans Flex"/>
+          <w:color w:val="1F1F1F"/>
+          <w:shd w:val="clear" w:color="auto" w:fill="E9EEF6"/>
+        </w:rPr>
+        <w:t>Qual passo simples o pesquisado pode dar hoje, com os recursos que já tem, para começar a colocar este ponto de melhoria em prática? Quando fará? Qual horário? Como irei ficar sabendo? Como o pesquisado irá celebrar quando cumprir a tarefa?</w:t>
+      </w:r>
+      <w:r>
+        <w:rPr>
+          <w:rStyle w:val="apple-converted-space"/>
+          <w:rFonts w:ascii="Google Sans Flex" w:eastAsiaTheme="majorEastAsia" w:hAnsi="Google Sans Flex"/>
+          <w:color w:val="1F1F1F"/>
+          <w:shd w:val="clear" w:color="auto" w:fill="E9EEF6"/>
+        </w:rPr>
+        <w:t> </w:t>
+      </w:r>
+    </w:p>
+    <w:p>
+      <w:pPr>
+        <w:pStyle w:val="query-text-line"/>
+        <w:spacing w:before="0" w:beforeAutospacing="0" w:after="0" w:afterAutospacing="0"/>
+        <w:rPr>
+          <w:rFonts w:ascii="Google Sans Flex" w:hAnsi="Google Sans Flex"/>
+          <w:color w:val="1F1F1F"/>
+        </w:rPr>
+      </w:pPr>
+      <w:r>
+        <w:rPr>
+          <w:rFonts w:ascii="Google Sans Flex" w:hAnsi="Google Sans Flex"/>
+          <w:color w:val="1F1F1F"/>
+        </w:rPr>
         <w:lastRenderedPageBreak/>
-        <w:t>9. Tabela de Pontos Fortes x Pontos Limitantes:</w:t>
+        <w:t>15. Pergunta de Fechamento (OBRIGATÓRIA):</w:t>
       </w:r>
       <w:r>
         <w:rPr>
@@ -4524,774 +5306,21 @@
         </w:rPr>
         <w:t> </w:t>
       </w:r>
-      <w:r>
-        <w:rPr>
-          <w:rStyle w:val="apple-converted-space"/>
-          <w:rFonts w:ascii="Google Sans Flex" w:eastAsiaTheme="majorEastAsia" w:hAnsi="Google Sans Flex"/>
-          <w:color w:val="1F1F1F"/>
-        </w:rPr>
-        <w:t xml:space="preserve">retrata a quantidade de pontos fortes e pontos limitantes o pesquisado afirma possuir em cada dimensão do DISC, pode estar relacionado a </w:t>
-      </w:r>
-      <w:proofErr w:type="gramStart"/>
-      <w:r>
-        <w:rPr>
-          <w:rStyle w:val="apple-converted-space"/>
-          <w:rFonts w:ascii="Google Sans Flex" w:eastAsiaTheme="majorEastAsia" w:hAnsi="Google Sans Flex"/>
-          <w:color w:val="1F1F1F"/>
-        </w:rPr>
-        <w:t>auto estima</w:t>
-      </w:r>
-      <w:proofErr w:type="gramEnd"/>
-      <w:r>
-        <w:rPr>
-          <w:rStyle w:val="apple-converted-space"/>
-          <w:rFonts w:ascii="Google Sans Flex" w:eastAsiaTheme="majorEastAsia" w:hAnsi="Google Sans Flex"/>
-          <w:color w:val="1F1F1F"/>
-        </w:rPr>
-        <w:t xml:space="preserve"> </w:t>
-      </w:r>
-    </w:p>
-    <w:p>
-      <w:pPr>
-        <w:pStyle w:val="query-text-line"/>
-        <w:spacing w:before="0" w:beforeAutospacing="0" w:after="0" w:afterAutospacing="0"/>
-        <w:rPr>
-          <w:rFonts w:ascii="Google Sans Flex" w:hAnsi="Google Sans Flex"/>
-          <w:color w:val="1F1F1F"/>
-        </w:rPr>
-      </w:pPr>
-      <w:r>
-        <w:rPr>
-          <w:rFonts w:ascii="Google Sans Flex" w:hAnsi="Google Sans Flex"/>
-          <w:color w:val="1F1F1F"/>
-        </w:rPr>
-        <w:t>Analisar a tabela do resultado do pesquisado</w:t>
-      </w:r>
-    </w:p>
-    <w:p>
-      <w:pPr>
-        <w:pStyle w:val="query-text-line"/>
-        <w:spacing w:before="0" w:beforeAutospacing="0" w:after="0" w:afterAutospacing="0"/>
-        <w:rPr>
-          <w:rFonts w:ascii="Google Sans Flex" w:hAnsi="Google Sans Flex"/>
-          <w:color w:val="1F1F1F"/>
-        </w:rPr>
-      </w:pPr>
-      <w:r>
-        <w:rPr>
-          <w:rFonts w:ascii="Google Sans Flex" w:hAnsi="Google Sans Flex"/>
-          <w:color w:val="1F1F1F"/>
-        </w:rPr>
-        <w:t>Autoestima: Se a média geral de Pontos Fortes &lt; 55%, pode indicar Baixa Autoestima. (Verificar qual perfil isolado tem a menor porcentagem).</w:t>
-      </w:r>
-      <w:r>
-        <w:rPr>
-          <w:rStyle w:val="apple-converted-space"/>
-          <w:rFonts w:ascii="Google Sans Flex" w:eastAsiaTheme="majorEastAsia" w:hAnsi="Google Sans Flex"/>
-          <w:color w:val="1F1F1F"/>
-        </w:rPr>
-        <w:t> </w:t>
-      </w:r>
-    </w:p>
-    <w:p>
-      <w:pPr>
-        <w:pStyle w:val="query-text-line"/>
-        <w:spacing w:before="0" w:beforeAutospacing="0" w:after="0" w:afterAutospacing="0"/>
-        <w:rPr>
-          <w:rFonts w:ascii="Google Sans Flex" w:hAnsi="Google Sans Flex"/>
-          <w:color w:val="1F1F1F"/>
-        </w:rPr>
-      </w:pPr>
-      <w:r>
-        <w:rPr>
-          <w:rFonts w:ascii="Google Sans Flex" w:hAnsi="Google Sans Flex"/>
-          <w:color w:val="1F1F1F"/>
-        </w:rPr>
-        <w:t>Autocrítica: Se a média geral de Pontos Limitantes &gt; 30%, indica Alta Autocrítica.</w:t>
-      </w:r>
-      <w:r>
-        <w:rPr>
-          <w:rStyle w:val="apple-converted-space"/>
-          <w:rFonts w:ascii="Google Sans Flex" w:eastAsiaTheme="majorEastAsia" w:hAnsi="Google Sans Flex"/>
-          <w:color w:val="1F1F1F"/>
-        </w:rPr>
-        <w:t> </w:t>
-      </w:r>
-    </w:p>
-    <w:p>
-      <w:pPr>
-        <w:pStyle w:val="query-text-line"/>
-        <w:spacing w:before="0" w:beforeAutospacing="0" w:after="0" w:afterAutospacing="0"/>
-        <w:rPr>
-          <w:rFonts w:ascii="Google Sans Flex" w:hAnsi="Google Sans Flex"/>
-          <w:color w:val="1F1F1F"/>
-        </w:rPr>
-      </w:pPr>
-    </w:p>
-    <w:p>
-      <w:pPr>
-        <w:pStyle w:val="query-text-line"/>
-        <w:spacing w:before="0" w:beforeAutospacing="0" w:after="0" w:afterAutospacing="0"/>
-        <w:rPr>
-          <w:rFonts w:ascii="Google Sans Flex" w:hAnsi="Google Sans Flex"/>
-          <w:color w:val="1F1F1F"/>
-        </w:rPr>
-      </w:pPr>
-      <w:r>
-        <w:rPr>
-          <w:rFonts w:ascii="Google Sans Flex" w:hAnsi="Google Sans Flex"/>
-          <w:color w:val="1F1F1F"/>
-        </w:rPr>
-        <w:t>10. Índice I.P.S (Positividade Seletiva):</w:t>
-      </w:r>
-      <w:r>
-        <w:rPr>
-          <w:rStyle w:val="apple-converted-space"/>
-          <w:rFonts w:ascii="Google Sans Flex" w:eastAsiaTheme="majorEastAsia" w:hAnsi="Google Sans Flex"/>
-          <w:color w:val="1F1F1F"/>
-        </w:rPr>
-        <w:t> </w:t>
-      </w:r>
-    </w:p>
-    <w:p>
-      <w:pPr>
-        <w:pStyle w:val="query-text-line"/>
-        <w:spacing w:before="0" w:beforeAutospacing="0" w:after="0" w:afterAutospacing="0"/>
-        <w:rPr>
-          <w:rFonts w:ascii="Google Sans Flex" w:hAnsi="Google Sans Flex"/>
-          <w:color w:val="1F1F1F"/>
-        </w:rPr>
-      </w:pPr>
-      <w:r>
-        <w:rPr>
-          <w:rFonts w:ascii="Google Sans Flex" w:hAnsi="Google Sans Flex"/>
-          <w:color w:val="1F1F1F"/>
-        </w:rPr>
-        <w:t>Definição: Relacionado à autoestima e ao valor atribuído aos próprios resultados.</w:t>
-      </w:r>
-      <w:r>
-        <w:rPr>
-          <w:rStyle w:val="apple-converted-space"/>
-          <w:rFonts w:ascii="Google Sans Flex" w:eastAsiaTheme="majorEastAsia" w:hAnsi="Google Sans Flex"/>
-          <w:color w:val="1F1F1F"/>
-        </w:rPr>
-        <w:t> </w:t>
-      </w:r>
-    </w:p>
-    <w:p>
-      <w:pPr>
-        <w:pStyle w:val="query-text-line"/>
-        <w:spacing w:before="0" w:beforeAutospacing="0" w:after="0" w:afterAutospacing="0"/>
-        <w:rPr>
-          <w:rFonts w:ascii="Google Sans Flex" w:hAnsi="Google Sans Flex"/>
-          <w:color w:val="1F1F1F"/>
-        </w:rPr>
-      </w:pPr>
-      <w:r>
-        <w:rPr>
-          <w:rFonts w:ascii="Google Sans Flex" w:hAnsi="Google Sans Flex"/>
-          <w:color w:val="1F1F1F"/>
-        </w:rPr>
-        <w:t>Lógica: Ideal acima de 85%. Se abaixo, perguntar: "Na época que respondeu a pesquisa, você estava tendo os resultados esperados por você?"</w:t>
-      </w:r>
-      <w:r>
-        <w:rPr>
-          <w:rStyle w:val="apple-converted-space"/>
-          <w:rFonts w:ascii="Google Sans Flex" w:eastAsiaTheme="majorEastAsia" w:hAnsi="Google Sans Flex"/>
-          <w:color w:val="1F1F1F"/>
-        </w:rPr>
-        <w:t> </w:t>
-      </w:r>
-    </w:p>
-    <w:p>
-      <w:pPr>
-        <w:pStyle w:val="query-text-line"/>
-        <w:spacing w:before="0" w:beforeAutospacing="0" w:after="0" w:afterAutospacing="0"/>
-        <w:rPr>
-          <w:rFonts w:ascii="Google Sans Flex" w:hAnsi="Google Sans Flex"/>
-          <w:color w:val="1F1F1F"/>
-        </w:rPr>
-      </w:pPr>
-    </w:p>
-    <w:p>
-      <w:pPr>
-        <w:pStyle w:val="query-text-line"/>
-        <w:spacing w:before="0" w:beforeAutospacing="0" w:after="0" w:afterAutospacing="0"/>
-        <w:rPr>
-          <w:rFonts w:ascii="Google Sans Flex" w:hAnsi="Google Sans Flex"/>
-          <w:color w:val="1F1F1F"/>
-        </w:rPr>
-      </w:pPr>
-      <w:r>
-        <w:rPr>
-          <w:rFonts w:ascii="Google Sans Flex" w:hAnsi="Google Sans Flex"/>
-          <w:color w:val="1F1F1F"/>
-        </w:rPr>
-        <w:t>11. Índice I.D.A (Discrepância da Autopercepção):</w:t>
-      </w:r>
-      <w:r>
-        <w:rPr>
-          <w:rStyle w:val="apple-converted-space"/>
-          <w:rFonts w:ascii="Google Sans Flex" w:eastAsiaTheme="majorEastAsia" w:hAnsi="Google Sans Flex"/>
-          <w:color w:val="1F1F1F"/>
-        </w:rPr>
-        <w:t> </w:t>
-      </w:r>
-    </w:p>
-    <w:p>
-      <w:pPr>
-        <w:pStyle w:val="query-text-line"/>
-        <w:spacing w:before="0" w:beforeAutospacing="0" w:after="0" w:afterAutospacing="0"/>
-        <w:rPr>
-          <w:rFonts w:ascii="Google Sans Flex" w:hAnsi="Google Sans Flex"/>
-          <w:color w:val="1F1F1F"/>
-        </w:rPr>
-      </w:pPr>
-    </w:p>
-    <w:p>
-      <w:pPr>
-        <w:pStyle w:val="query-text-line"/>
-        <w:spacing w:before="0" w:beforeAutospacing="0" w:after="0" w:afterAutospacing="0"/>
-        <w:rPr>
-          <w:rFonts w:ascii="Google Sans Flex" w:hAnsi="Google Sans Flex"/>
-          <w:color w:val="1F1F1F"/>
-        </w:rPr>
-      </w:pPr>
-      <w:r>
-        <w:rPr>
-          <w:rFonts w:ascii="Google Sans Flex" w:hAnsi="Google Sans Flex"/>
-          <w:color w:val="1F1F1F"/>
-        </w:rPr>
-        <w:t>Definição: Diferença de como o pesquisado se apresentou na Fase 1 em relação à Fase 2.</w:t>
-      </w:r>
-      <w:r>
-        <w:rPr>
-          <w:rStyle w:val="apple-converted-space"/>
-          <w:rFonts w:ascii="Google Sans Flex" w:eastAsiaTheme="majorEastAsia" w:hAnsi="Google Sans Flex"/>
-          <w:color w:val="1F1F1F"/>
-        </w:rPr>
-        <w:t> </w:t>
-      </w:r>
-    </w:p>
-    <w:p>
-      <w:pPr>
-        <w:pStyle w:val="query-text-line"/>
-        <w:spacing w:before="0" w:beforeAutospacing="0" w:after="0" w:afterAutospacing="0"/>
-        <w:rPr>
-          <w:rFonts w:ascii="Google Sans Flex" w:hAnsi="Google Sans Flex"/>
-          <w:color w:val="1F1F1F"/>
-        </w:rPr>
-      </w:pPr>
-      <w:r>
-        <w:rPr>
-          <w:rFonts w:ascii="Google Sans Flex" w:hAnsi="Google Sans Flex"/>
-          <w:color w:val="1F1F1F"/>
-        </w:rPr>
-        <w:t>Lógica Alto/Muito Alto: Pode indicar que na Fase 2 o pesquisado apresentou mais comportamentos que "gostaria de ter" do que realmente possui, ou está sob estresse/falta de autoconhecimento.</w:t>
-      </w:r>
-      <w:r>
-        <w:rPr>
-          <w:rStyle w:val="apple-converted-space"/>
-          <w:rFonts w:ascii="Google Sans Flex" w:eastAsiaTheme="majorEastAsia" w:hAnsi="Google Sans Flex"/>
-          <w:color w:val="1F1F1F"/>
-        </w:rPr>
-        <w:t> </w:t>
-      </w:r>
-    </w:p>
-    <w:p>
-      <w:pPr>
-        <w:pStyle w:val="query-text-line"/>
-        <w:spacing w:before="0" w:beforeAutospacing="0" w:after="0" w:afterAutospacing="0"/>
-        <w:rPr>
-          <w:rFonts w:ascii="Google Sans Flex" w:hAnsi="Google Sans Flex"/>
-          <w:color w:val="1F1F1F"/>
-        </w:rPr>
-      </w:pPr>
-      <w:r>
-        <w:rPr>
-          <w:rFonts w:ascii="Google Sans Flex" w:hAnsi="Google Sans Flex"/>
-          <w:color w:val="1F1F1F"/>
-        </w:rPr>
-        <w:t xml:space="preserve">Pergunta: "Você sente que conhece suas </w:t>
-      </w:r>
-      <w:proofErr w:type="gramStart"/>
-      <w:r>
-        <w:rPr>
-          <w:rFonts w:ascii="Google Sans Flex" w:hAnsi="Google Sans Flex"/>
-          <w:color w:val="1F1F1F"/>
-        </w:rPr>
-        <w:t>habilidades</w:t>
-      </w:r>
-      <w:proofErr w:type="gramEnd"/>
-      <w:r>
-        <w:rPr>
-          <w:rFonts w:ascii="Google Sans Flex" w:hAnsi="Google Sans Flex"/>
-          <w:color w:val="1F1F1F"/>
-        </w:rPr>
-        <w:t xml:space="preserve"> mas na hora de colocar em prática não consegue?"</w:t>
-      </w:r>
-      <w:r>
-        <w:rPr>
-          <w:rStyle w:val="apple-converted-space"/>
-          <w:rFonts w:ascii="Google Sans Flex" w:eastAsiaTheme="majorEastAsia" w:hAnsi="Google Sans Flex"/>
-          <w:color w:val="1F1F1F"/>
-        </w:rPr>
-        <w:t> </w:t>
-      </w:r>
-    </w:p>
-    <w:p>
-      <w:pPr>
-        <w:pStyle w:val="query-text-line"/>
-        <w:spacing w:before="0" w:beforeAutospacing="0" w:after="0" w:afterAutospacing="0"/>
-        <w:rPr>
-          <w:rFonts w:ascii="Google Sans Flex" w:hAnsi="Google Sans Flex"/>
-          <w:color w:val="1F1F1F"/>
-        </w:rPr>
-      </w:pPr>
-      <w:r>
-        <w:rPr>
-          <w:rFonts w:ascii="Google Sans Flex" w:hAnsi="Google Sans Flex"/>
-          <w:color w:val="1F1F1F"/>
-        </w:rPr>
-        <w:t>Lógica Baixo: Indica maior congruência e elevado nível de autoconhecimento.</w:t>
-      </w:r>
-      <w:r>
-        <w:rPr>
-          <w:rStyle w:val="apple-converted-space"/>
-          <w:rFonts w:ascii="Google Sans Flex" w:eastAsiaTheme="majorEastAsia" w:hAnsi="Google Sans Flex"/>
-          <w:color w:val="1F1F1F"/>
-        </w:rPr>
-        <w:t> </w:t>
-      </w:r>
-    </w:p>
-    <w:p>
-      <w:pPr>
-        <w:pStyle w:val="query-text-line"/>
-        <w:spacing w:before="0" w:beforeAutospacing="0" w:after="0" w:afterAutospacing="0"/>
-        <w:rPr>
-          <w:rFonts w:ascii="Google Sans Flex" w:hAnsi="Google Sans Flex"/>
-          <w:color w:val="1F1F1F"/>
-        </w:rPr>
-      </w:pPr>
-    </w:p>
-    <w:p>
-      <w:pPr>
-        <w:pStyle w:val="query-text-line"/>
-        <w:spacing w:before="0" w:beforeAutospacing="0" w:after="0" w:afterAutospacing="0"/>
-        <w:rPr>
-          <w:rFonts w:ascii="Google Sans Flex" w:hAnsi="Google Sans Flex"/>
-          <w:color w:val="1F1F1F"/>
-        </w:rPr>
-      </w:pPr>
-      <w:r>
-        <w:rPr>
-          <w:rFonts w:ascii="Google Sans Flex" w:hAnsi="Google Sans Flex"/>
-          <w:color w:val="1F1F1F"/>
-        </w:rPr>
-        <w:t>12. Índice I.P.M (Índice de Pontos de Melhoria):</w:t>
-      </w:r>
-      <w:r>
-        <w:rPr>
-          <w:rStyle w:val="apple-converted-space"/>
-          <w:rFonts w:ascii="Google Sans Flex" w:eastAsiaTheme="majorEastAsia" w:hAnsi="Google Sans Flex"/>
-          <w:color w:val="1F1F1F"/>
-        </w:rPr>
-        <w:t> </w:t>
-      </w:r>
-    </w:p>
-    <w:p>
-      <w:pPr>
-        <w:pStyle w:val="query-text-line"/>
-        <w:spacing w:before="0" w:beforeAutospacing="0" w:after="0" w:afterAutospacing="0"/>
-        <w:rPr>
-          <w:rFonts w:ascii="Google Sans Flex" w:hAnsi="Google Sans Flex"/>
-          <w:color w:val="1F1F1F"/>
-        </w:rPr>
-      </w:pPr>
-      <w:r>
-        <w:rPr>
-          <w:rFonts w:ascii="Google Sans Flex" w:hAnsi="Google Sans Flex"/>
-          <w:color w:val="1F1F1F"/>
-        </w:rPr>
-        <w:t xml:space="preserve">Apenas informar se o IPM </w:t>
-      </w:r>
-      <w:proofErr w:type="gramStart"/>
-      <w:r>
-        <w:rPr>
-          <w:rFonts w:ascii="Google Sans Flex" w:hAnsi="Google Sans Flex"/>
-          <w:color w:val="1F1F1F"/>
-        </w:rPr>
-        <w:t>está Alto</w:t>
-      </w:r>
-      <w:proofErr w:type="gramEnd"/>
-      <w:r>
-        <w:rPr>
-          <w:rFonts w:ascii="Google Sans Flex" w:hAnsi="Google Sans Flex"/>
-          <w:color w:val="1F1F1F"/>
-        </w:rPr>
-        <w:t xml:space="preserve"> ou Baixo e explicar que:</w:t>
-      </w:r>
-    </w:p>
-    <w:p>
-      <w:pPr>
-        <w:pStyle w:val="query-text-line"/>
-        <w:spacing w:before="0" w:beforeAutospacing="0" w:after="0" w:afterAutospacing="0"/>
-        <w:rPr>
-          <w:rFonts w:ascii="Google Sans Flex" w:hAnsi="Google Sans Flex"/>
-          <w:color w:val="1F1F1F"/>
-        </w:rPr>
-      </w:pPr>
-      <w:r>
-        <w:rPr>
-          <w:rFonts w:ascii="Google Sans Flex" w:hAnsi="Google Sans Flex"/>
-          <w:color w:val="1F1F1F"/>
-        </w:rPr>
-        <w:t>Definição: Intensidade de características que o pesquisado acredita que precisa desenvolver ou eliminar.</w:t>
-      </w:r>
-      <w:r>
-        <w:rPr>
-          <w:rStyle w:val="apple-converted-space"/>
-          <w:rFonts w:ascii="Google Sans Flex" w:eastAsiaTheme="majorEastAsia" w:hAnsi="Google Sans Flex"/>
-          <w:color w:val="1F1F1F"/>
-        </w:rPr>
-        <w:t> </w:t>
-      </w:r>
-    </w:p>
-    <w:p>
-      <w:pPr>
-        <w:pStyle w:val="query-text-line"/>
-        <w:spacing w:before="0" w:beforeAutospacing="0" w:after="0" w:afterAutospacing="0"/>
-        <w:rPr>
-          <w:rFonts w:ascii="Google Sans Flex" w:hAnsi="Google Sans Flex"/>
-          <w:color w:val="1F1F1F"/>
-        </w:rPr>
-      </w:pPr>
-      <w:r>
-        <w:rPr>
-          <w:rFonts w:ascii="Google Sans Flex" w:hAnsi="Google Sans Flex"/>
-          <w:color w:val="1F1F1F"/>
-        </w:rPr>
-        <w:t>Lógica Muito Alto: Acredita possuir muitos pontos a desenvolver (Alta Autocobrança).</w:t>
-      </w:r>
-      <w:r>
-        <w:rPr>
-          <w:rStyle w:val="apple-converted-space"/>
-          <w:rFonts w:ascii="Google Sans Flex" w:eastAsiaTheme="majorEastAsia" w:hAnsi="Google Sans Flex"/>
-          <w:color w:val="1F1F1F"/>
-        </w:rPr>
-        <w:t> </w:t>
-      </w:r>
-    </w:p>
-    <w:p>
-      <w:pPr>
-        <w:pStyle w:val="query-text-line"/>
-        <w:spacing w:before="0" w:beforeAutospacing="0" w:after="0" w:afterAutospacing="0"/>
-        <w:rPr>
-          <w:rFonts w:ascii="Google Sans Flex" w:hAnsi="Google Sans Flex"/>
-          <w:color w:val="1F1F1F"/>
-        </w:rPr>
-      </w:pPr>
-      <w:r>
-        <w:rPr>
-          <w:rFonts w:ascii="Google Sans Flex" w:hAnsi="Google Sans Flex"/>
-          <w:color w:val="1F1F1F"/>
-        </w:rPr>
-        <w:t>Lógica Nulo/Muito Baixo: O pesquisado não reconhece em si pontos a serem desenvolvidos.</w:t>
-      </w:r>
-      <w:r>
-        <w:rPr>
-          <w:rStyle w:val="apple-converted-space"/>
-          <w:rFonts w:ascii="Google Sans Flex" w:eastAsiaTheme="majorEastAsia" w:hAnsi="Google Sans Flex"/>
-          <w:color w:val="1F1F1F"/>
-        </w:rPr>
-        <w:t> </w:t>
-      </w:r>
-    </w:p>
-    <w:p>
-      <w:pPr>
-        <w:pStyle w:val="query-text-line"/>
-        <w:spacing w:before="0" w:beforeAutospacing="0" w:after="0" w:afterAutospacing="0"/>
-        <w:rPr>
-          <w:rFonts w:ascii="Google Sans Flex" w:hAnsi="Google Sans Flex"/>
-          <w:color w:val="1F1F1F"/>
-        </w:rPr>
-      </w:pPr>
-      <w:r>
-        <w:rPr>
-          <w:rFonts w:ascii="Google Sans Flex" w:hAnsi="Google Sans Flex"/>
-          <w:color w:val="1F1F1F"/>
-        </w:rPr>
-        <w:t>Lógica Normal: Indica autocobrança equilibrada.</w:t>
-      </w:r>
-      <w:r>
-        <w:rPr>
-          <w:rStyle w:val="apple-converted-space"/>
-          <w:rFonts w:ascii="Google Sans Flex" w:eastAsiaTheme="majorEastAsia" w:hAnsi="Google Sans Flex"/>
-          <w:color w:val="1F1F1F"/>
-        </w:rPr>
-        <w:t> </w:t>
-      </w:r>
-    </w:p>
-    <w:p>
-      <w:pPr>
-        <w:pStyle w:val="query-text-line"/>
-        <w:spacing w:before="0" w:beforeAutospacing="0" w:after="0" w:afterAutospacing="0"/>
-        <w:rPr>
-          <w:rFonts w:ascii="Google Sans Flex" w:hAnsi="Google Sans Flex"/>
-          <w:color w:val="1F1F1F"/>
-        </w:rPr>
-      </w:pPr>
-    </w:p>
-    <w:p>
-      <w:pPr>
-        <w:pStyle w:val="query-text-line"/>
-        <w:spacing w:before="0" w:beforeAutospacing="0" w:after="0" w:afterAutospacing="0"/>
-        <w:rPr>
-          <w:rFonts w:ascii="Google Sans Flex" w:hAnsi="Google Sans Flex"/>
-          <w:color w:val="1F1F1F"/>
-        </w:rPr>
-      </w:pPr>
-    </w:p>
-    <w:p>
-      <w:pPr>
-        <w:pStyle w:val="query-text-line"/>
-        <w:spacing w:before="0" w:beforeAutospacing="0" w:after="0" w:afterAutospacing="0"/>
-        <w:rPr>
-          <w:rFonts w:ascii="Google Sans Flex" w:hAnsi="Google Sans Flex"/>
-          <w:color w:val="1F1F1F"/>
-        </w:rPr>
-      </w:pPr>
-      <w:r>
-        <w:rPr>
-          <w:rFonts w:ascii="Google Sans Flex" w:hAnsi="Google Sans Flex"/>
-          <w:color w:val="1F1F1F"/>
-        </w:rPr>
-        <w:t>FASE IV: Transformação e Encerramento</w:t>
-      </w:r>
-      <w:r>
-        <w:rPr>
-          <w:rStyle w:val="apple-converted-space"/>
-          <w:rFonts w:ascii="Google Sans Flex" w:eastAsiaTheme="majorEastAsia" w:hAnsi="Google Sans Flex"/>
-          <w:color w:val="1F1F1F"/>
-        </w:rPr>
-        <w:t> </w:t>
-      </w:r>
-      <w:r>
-        <w:rPr>
-          <w:rFonts w:ascii="Google Sans Flex" w:hAnsi="Google Sans Flex"/>
-          <w:color w:val="1F1F1F"/>
-        </w:rPr>
-        <w:t xml:space="preserve">Analise os dados apresentados no </w:t>
-      </w:r>
-      <w:proofErr w:type="spellStart"/>
-      <w:r>
-        <w:rPr>
-          <w:rFonts w:ascii="Google Sans Flex" w:hAnsi="Google Sans Flex"/>
-          <w:color w:val="1F1F1F"/>
-        </w:rPr>
-        <w:t>pdf</w:t>
-      </w:r>
-      <w:proofErr w:type="spellEnd"/>
-      <w:r>
-        <w:rPr>
-          <w:rFonts w:ascii="Google Sans Flex" w:hAnsi="Google Sans Flex"/>
-          <w:color w:val="1F1F1F"/>
-        </w:rPr>
-        <w:t xml:space="preserve"> do Perfil Gerencial-DISC</w:t>
-      </w:r>
-    </w:p>
-    <w:p>
-      <w:pPr>
-        <w:pStyle w:val="query-text-line"/>
-        <w:spacing w:before="0" w:beforeAutospacing="0" w:after="0" w:afterAutospacing="0"/>
-        <w:rPr>
-          <w:rFonts w:ascii="Google Sans Flex" w:hAnsi="Google Sans Flex"/>
-          <w:color w:val="1F1F1F"/>
-        </w:rPr>
-      </w:pPr>
-      <w:r>
-        <w:rPr>
-          <w:rFonts w:ascii="Google Sans Flex" w:hAnsi="Google Sans Flex"/>
-          <w:color w:val="1F1F1F"/>
-        </w:rPr>
-        <w:t>13. Pontos de Melhoria para Autoavaliação:</w:t>
-      </w:r>
-      <w:r>
-        <w:rPr>
-          <w:rStyle w:val="apple-converted-space"/>
-          <w:rFonts w:ascii="Google Sans Flex" w:eastAsiaTheme="majorEastAsia" w:hAnsi="Google Sans Flex"/>
-          <w:color w:val="1F1F1F"/>
-        </w:rPr>
-        <w:t> </w:t>
-      </w:r>
-      <w:r>
-        <w:rPr>
-          <w:rStyle w:val="apple-converted-space"/>
-          <w:rFonts w:ascii="Google Sans Flex" w:eastAsiaTheme="majorEastAsia" w:hAnsi="Google Sans Flex"/>
-          <w:color w:val="1F1F1F"/>
-        </w:rPr>
-        <w:t xml:space="preserve">dar a lista de </w:t>
-      </w:r>
-      <w:r>
-        <w:rPr>
-          <w:rStyle w:val="apple-converted-space"/>
-          <w:rFonts w:ascii="Google Sans Flex" w:eastAsiaTheme="majorEastAsia" w:hAnsi="Google Sans Flex"/>
-          <w:color w:val="1F1F1F"/>
-        </w:rPr>
-        <w:t>Possíveis</w:t>
-      </w:r>
-      <w:r>
-        <w:rPr>
-          <w:rStyle w:val="apple-converted-space"/>
-          <w:rFonts w:ascii="Google Sans Flex" w:eastAsiaTheme="majorEastAsia" w:hAnsi="Google Sans Flex"/>
-          <w:color w:val="1F1F1F"/>
-        </w:rPr>
-        <w:t xml:space="preserve"> pontos de melhoria para o pesquisado ler.</w:t>
-      </w:r>
-    </w:p>
-    <w:p>
-      <w:pPr>
-        <w:pStyle w:val="query-text-line"/>
-        <w:spacing w:before="0" w:beforeAutospacing="0" w:after="0" w:afterAutospacing="0"/>
-        <w:rPr>
-          <w:rFonts w:ascii="Google Sans Flex" w:hAnsi="Google Sans Flex"/>
-          <w:color w:val="1F1F1F"/>
-        </w:rPr>
-      </w:pPr>
-      <w:r>
-        <w:rPr>
-          <w:rFonts w:ascii="Google Sans Flex" w:hAnsi="Google Sans Flex"/>
-          <w:color w:val="1F1F1F"/>
-        </w:rPr>
-        <w:t>Pergunta: "Se você pudesse escolher apenas 1 ponto de melhoria para trabalhar esta semana, qual escolheria?"</w:t>
-      </w:r>
-      <w:r>
-        <w:rPr>
-          <w:rStyle w:val="apple-converted-space"/>
-          <w:rFonts w:ascii="Google Sans Flex" w:eastAsiaTheme="majorEastAsia" w:hAnsi="Google Sans Flex"/>
-          <w:color w:val="1F1F1F"/>
-        </w:rPr>
-        <w:t> </w:t>
-      </w:r>
-    </w:p>
-    <w:p>
-      <w:pPr>
-        <w:pStyle w:val="query-text-line"/>
-        <w:spacing w:before="0" w:beforeAutospacing="0" w:after="0" w:afterAutospacing="0"/>
-        <w:rPr>
-          <w:rFonts w:ascii="Google Sans Flex" w:hAnsi="Google Sans Flex"/>
-          <w:color w:val="1F1F1F"/>
-        </w:rPr>
-      </w:pPr>
-      <w:r>
-        <w:rPr>
-          <w:rFonts w:ascii="Google Sans Flex" w:hAnsi="Google Sans Flex"/>
-          <w:color w:val="1F1F1F"/>
-        </w:rPr>
-        <w:t>14. Construção da Tarefa SMART:</w:t>
-      </w:r>
-      <w:r>
-        <w:rPr>
-          <w:rStyle w:val="apple-converted-space"/>
-          <w:rFonts w:ascii="Google Sans Flex" w:eastAsiaTheme="majorEastAsia" w:hAnsi="Google Sans Flex"/>
-          <w:color w:val="1F1F1F"/>
-        </w:rPr>
-        <w:t> </w:t>
-      </w:r>
-    </w:p>
-    <w:p>
-      <w:pPr>
-        <w:pStyle w:val="query-text-line"/>
-        <w:spacing w:before="0" w:beforeAutospacing="0" w:after="0" w:afterAutospacing="0"/>
-        <w:rPr>
-          <w:rStyle w:val="apple-converted-space"/>
-          <w:rFonts w:ascii="Google Sans Flex" w:eastAsiaTheme="majorEastAsia" w:hAnsi="Google Sans Flex"/>
-          <w:color w:val="1F1F1F"/>
-        </w:rPr>
-      </w:pPr>
-      <w:r>
-        <w:rPr>
-          <w:rFonts w:ascii="Google Sans Flex" w:hAnsi="Google Sans Flex"/>
-          <w:color w:val="1F1F1F"/>
-        </w:rPr>
-        <w:t>O sistema deve validar: Ação clara, Prazo definido, Forma de mensuração e Celebração.</w:t>
-      </w:r>
-      <w:r>
-        <w:rPr>
-          <w:rStyle w:val="apple-converted-space"/>
-          <w:rFonts w:ascii="Google Sans Flex" w:eastAsiaTheme="majorEastAsia" w:hAnsi="Google Sans Flex"/>
-          <w:color w:val="1F1F1F"/>
-        </w:rPr>
-        <w:t> </w:t>
-      </w:r>
-    </w:p>
-    <w:p>
-      <w:pPr>
-        <w:pStyle w:val="query-text-line"/>
-        <w:spacing w:before="0" w:beforeAutospacing="0" w:after="0" w:afterAutospacing="0"/>
-        <w:rPr>
-          <w:rFonts w:ascii="Google Sans Flex" w:hAnsi="Google Sans Flex"/>
-          <w:color w:val="1F1F1F"/>
-        </w:rPr>
-      </w:pPr>
-      <w:r>
-        <w:rPr>
-          <w:rFonts w:ascii="Google Sans Flex" w:hAnsi="Google Sans Flex"/>
-          <w:color w:val="1F1F1F"/>
-          <w:shd w:val="clear" w:color="auto" w:fill="E9EEF6"/>
-        </w:rPr>
-        <w:t>Qual passo simples o pesquisado pode dar hoje, com os recursos que já tem, para começar a colocar este ponto de melhoria em prática? Quando fará? Qual horário? Como irei ficar sabendo? Como o pesquisado irá celebrar quando cumprir a tarefa?</w:t>
-      </w:r>
-      <w:r>
-        <w:rPr>
-          <w:rStyle w:val="apple-converted-space"/>
-          <w:rFonts w:ascii="Google Sans Flex" w:eastAsiaTheme="majorEastAsia" w:hAnsi="Google Sans Flex"/>
-          <w:color w:val="1F1F1F"/>
-          <w:shd w:val="clear" w:color="auto" w:fill="E9EEF6"/>
-        </w:rPr>
-        <w:t> </w:t>
-      </w:r>
-    </w:p>
-    <w:p>
-      <w:pPr>
-        <w:pStyle w:val="query-text-line"/>
-        <w:spacing w:before="0" w:beforeAutospacing="0" w:after="0" w:afterAutospacing="0"/>
-        <w:rPr>
-          <w:rFonts w:ascii="Google Sans Flex" w:hAnsi="Google Sans Flex"/>
-          <w:color w:val="1F1F1F"/>
-        </w:rPr>
-      </w:pPr>
-      <w:r>
-        <w:rPr>
-          <w:rFonts w:ascii="Google Sans Flex" w:hAnsi="Google Sans Flex"/>
-          <w:color w:val="1F1F1F"/>
-        </w:rPr>
-        <w:t>15. Pergunta de Fechamento (OBRIGATÓRIA):</w:t>
-      </w:r>
-      <w:r>
-        <w:rPr>
-          <w:rStyle w:val="apple-converted-space"/>
-          <w:rFonts w:ascii="Google Sans Flex" w:eastAsiaTheme="majorEastAsia" w:hAnsi="Google Sans Flex"/>
-          <w:color w:val="1F1F1F"/>
-        </w:rPr>
-        <w:t> </w:t>
-      </w:r>
-    </w:p>
-    <w:p>
-      <w:pPr>
-        <w:pStyle w:val="query-text-line"/>
-        <w:spacing w:before="0" w:beforeAutospacing="0" w:after="0" w:afterAutospacing="0"/>
-        <w:rPr>
-          <w:rFonts w:ascii="Google Sans Flex" w:hAnsi="Google Sans Flex"/>
-          <w:color w:val="1F1F1F"/>
-        </w:rPr>
-      </w:pPr>
-      <w:r>
-        <w:rPr>
-          <w:rFonts w:ascii="Google Sans Flex" w:hAnsi="Google Sans Flex"/>
-          <w:color w:val="1F1F1F"/>
-        </w:rPr>
-        <w:lastRenderedPageBreak/>
+    </w:p>
+    <w:p>
+      <w:pPr>
+        <w:pStyle w:val="query-text-line"/>
+        <w:spacing w:before="0" w:beforeAutospacing="0" w:after="0" w:afterAutospacing="0"/>
+        <w:rPr>
+          <w:rFonts w:ascii="Google Sans Flex" w:hAnsi="Google Sans Flex"/>
+          <w:color w:val="1F1F1F"/>
+        </w:rPr>
+      </w:pPr>
+      <w:r>
+        <w:rPr>
+          <w:rFonts w:ascii="Google Sans Flex" w:hAnsi="Google Sans Flex"/>
+          <w:color w:val="1F1F1F"/>
+        </w:rPr>
         <w:t>"Por que valeu a pena receber esta Devolutiva de Identidade hoje?"</w:t>
       </w:r>
     </w:p>
